--- a/Metadata/OSADP_Application_Page_Content.docx
+++ b/Metadata/OSADP_Application_Page_Content.docx
@@ -7,7 +7,7 @@
         <w:pStyle w:val="Title"/>
       </w:pPr>
       <w:r>
-        <w:t>STOL Crossing Request</w:t>
+        <w:t>Pedestrian Mid-block Crossing Application</w:t>
       </w:r>
     </w:p>
     <w:p>
@@ -15,7 +15,7 @@
         <w:pStyle w:val="Heading1"/>
       </w:pPr>
       <w:r>
-        <w:t>Saxton Transportation Operations Laboratory Crossing Request</w:t>
+        <w:t>Pedestrian Mid-block Crossing Application</w:t>
       </w:r>
     </w:p>
     <w:p/>
@@ -50,7 +50,16 @@
           <w:sz w:val="20"/>
           <w:szCs w:val="20"/>
         </w:rPr>
-        <w:t>STOL Crossing Request is a pair of software components (Android application and server) that enables pedestrian to driver communication in the potentially hazardous environment of mid-block crossings. The smartphone app enables pedestrians to send alerts to approaching drivers to make them aware of their intent to cross the street. This software was used to conduct a human-factors study on driver awareness of pedestrians at mid-block crossings at the Turner-Fairbanks Highway Research Center.</w:t>
+        <w:t>The Pedestrian Mid-block Crossing Application</w:t>
+      </w:r>
+      <w:r>
+        <w:rPr>
+          <w:rFonts w:ascii="Tahoma" w:eastAsia="Times New Roman" w:hAnsi="Tahoma" w:cs="Tahoma"/>
+          <w:color w:val="000000"/>
+          <w:sz w:val="20"/>
+          <w:szCs w:val="20"/>
+        </w:rPr>
+        <w:t xml:space="preserve"> is a pair of software components (Android application and server) that enables pedestrian to driver communication in the potentially hazardous environment of mid-block crossings. The smartphone app enables pedestrians to send alerts to approaching drivers to make them aware of their intent to cross the street. This software was used to conduct a human-factors study on driver awareness of pedestrians at mid-block crossings at the Turner-Fairbanks Highway Research Center.</w:t>
       </w:r>
     </w:p>
     <w:p>
@@ -81,7 +90,7 @@
         <w:jc w:val="both"/>
       </w:pPr>
       <w:r>
-        <w:t>STOL Crossing Request</w:t>
+        <w:t>The Pedestrian Mid-block Crossing Application</w:t>
       </w:r>
       <w:r>
         <w:t xml:space="preserve"> has the following functionalities:</w:t>
@@ -343,6 +352,7 @@
         <w:jc w:val="both"/>
       </w:pPr>
       <w:r>
+        <w:lastRenderedPageBreak/>
         <w:t xml:space="preserve">Stores and manages log files containing research data (latitude, longitude, timestamp, network latency, speed, </w:t>
       </w:r>
       <w:r>
@@ -359,7 +369,6 @@
         <w:jc w:val="both"/>
       </w:pPr>
       <w:r>
-        <w:lastRenderedPageBreak/>
         <w:t xml:space="preserve">Logs events such as </w:t>
       </w:r>
       <w:r>
@@ -678,6 +687,7 @@
         <w:jc w:val="both"/>
       </w:pPr>
       <w:r>
+        <w:lastRenderedPageBreak/>
         <w:t>At least equivalent to Amazon Web Services Nano-tier</w:t>
       </w:r>
     </w:p>
@@ -707,7 +717,6 @@
         <w:jc w:val="both"/>
       </w:pPr>
       <w:r>
-        <w:lastRenderedPageBreak/>
         <w:t xml:space="preserve">Operating systems supported:  </w:t>
       </w:r>
       <w:r>
@@ -801,15 +810,15 @@
         <w:jc w:val="both"/>
       </w:pPr>
       <w:r>
-        <w:t>STOL Crossing Request User’s Manual version 1.0.0</w:t>
-      </w:r>
-    </w:p>
-    <w:p>
-      <w:pPr>
-        <w:pStyle w:val="Heading2"/>
-      </w:pPr>
+        <w:t>Pedestrian Mid-block Crossing User Guide 1.0.1</w:t>
+      </w:r>
       <w:bookmarkStart w:id="6" w:name="_GoBack"/>
       <w:bookmarkEnd w:id="6"/>
+    </w:p>
+    <w:p>
+      <w:pPr>
+        <w:pStyle w:val="Heading2"/>
+      </w:pPr>
       <w:r>
         <w:t xml:space="preserve">Tab 4: </w:t>
       </w:r>
@@ -4704,7 +4713,7 @@
 </file>
 
 <file path=customXml/itemProps1.xml><?xml version="1.0" encoding="utf-8"?>
-<ds:datastoreItem xmlns:ds="http://schemas.openxmlformats.org/officeDocument/2006/customXml" ds:itemID="{19308549-E91D-4B5B-8982-BC4F6E5E8738}">
+<ds:datastoreItem xmlns:ds="http://schemas.openxmlformats.org/officeDocument/2006/customXml" ds:itemID="{062A3F83-8ACD-4302-8F7C-FC44CE08B990}">
   <ds:schemaRefs>
     <ds:schemaRef ds:uri="http://schemas.openxmlformats.org/officeDocument/2006/bibliography"/>
   </ds:schemaRefs>
